--- a/MIT/20.Sériová rozhraní mcu.docx
+++ b/MIT/20.Sériová rozhraní mcu.docx
@@ -218,6 +218,33 @@
       <w:r>
         <w:t>Multi-master</w:t>
       </w:r>
+      <w:r>
+        <w:t xml:space="preserve"> (více než jeden master na lince)</w:t>
+      </w:r>
+    </w:p>
+    <w:p>
+      <w:pPr>
+        <w:pStyle w:val="Odstavecseseznamem"/>
+        <w:numPr>
+          <w:ilvl w:val="2"/>
+          <w:numId w:val="30"/>
+        </w:numPr>
+      </w:pPr>
+      <w:r>
+        <w:t>Nutno implementovat algoritmus umožňující pouze jednomu z masterů dokončit přenos</w:t>
+      </w:r>
+    </w:p>
+    <w:p>
+      <w:pPr>
+        <w:pStyle w:val="Odstavecseseznamem"/>
+        <w:numPr>
+          <w:ilvl w:val="2"/>
+          <w:numId w:val="30"/>
+        </w:numPr>
+      </w:pPr>
+      <w:r>
+        <w:t>Pokud některý z masteru nebyl vybrán, měl by se hned přepnout do režimu slave</w:t>
+      </w:r>
     </w:p>
     <w:p>
       <w:pPr>
@@ -333,22 +360,17 @@
         </w:numPr>
       </w:pPr>
       <w:r>
-        <w:t>Neustále kontroluje vysílané bity s</w:t>
-      </w:r>
-      <w:r>
-        <w:t>e stavem SDA</w:t>
-      </w:r>
-    </w:p>
-    <w:p>
-      <w:pPr>
-        <w:pStyle w:val="Odstavecseseznamem"/>
-        <w:numPr>
-          <w:ilvl w:val="1"/>
-          <w:numId w:val="30"/>
-        </w:numPr>
-      </w:pPr>
-      <w:r>
-        <w:t>Pokud jedna stanice vysílá H a druhá L, musí stanice vysílající H (když je na lince L) přestat vysílat</w:t>
+        <w:lastRenderedPageBreak/>
+        <w:t>Pokud hodnota na SDA nesedí s odeslanou hodnotou (nějaké jiné zařízení vysílá), přestane stanice po náhodný čas vysílat</w:t>
+      </w:r>
+      <w:r>
+        <w:t xml:space="preserve"> (Carries Sence </w:t>
+      </w:r>
+      <w:r>
+        <w:t>Multiple</w:t>
+      </w:r>
+      <w:r>
+        <w:t xml:space="preserve"> Access with Collision Detection)</w:t>
       </w:r>
     </w:p>
     <w:p>
@@ -356,7 +378,6 @@
         <w:pStyle w:val="Nadpis2"/>
       </w:pPr>
       <w:r>
-        <w:lastRenderedPageBreak/>
         <w:t>Princip propojení</w:t>
       </w:r>
     </w:p>
@@ -630,6 +651,7 @@
         <w:pStyle w:val="Nadpis1"/>
       </w:pPr>
       <w:r>
+        <w:lastRenderedPageBreak/>
         <w:t>SPI</w:t>
       </w:r>
     </w:p>
@@ -666,7 +688,6 @@
         </w:numPr>
       </w:pPr>
       <w:r>
-        <w:lastRenderedPageBreak/>
         <w:t>MOSI – Master Out Slave In (u mastera datový výstup u slave datový vstup)</w:t>
       </w:r>
     </w:p>
@@ -910,6 +931,42 @@
     </w:p>
     <w:p>
       <w:pPr>
+        <w:pStyle w:val="Odstavecseseznamem"/>
+        <w:numPr>
+          <w:ilvl w:val="0"/>
+          <w:numId w:val="35"/>
+        </w:numPr>
+      </w:pPr>
+      <w:r>
+        <w:t>64bitové</w:t>
+      </w:r>
+      <w:r>
+        <w:t xml:space="preserve"> adresy od výrobce</w:t>
+      </w:r>
+    </w:p>
+    <w:p>
+      <w:pPr>
+        <w:pStyle w:val="Odstavecseseznamem"/>
+        <w:numPr>
+          <w:ilvl w:val="0"/>
+          <w:numId w:val="35"/>
+        </w:numPr>
+      </w:pPr>
+      <w:r>
+        <w:t>K</w:t>
+      </w:r>
+      <w:r>
+        <w:t> </w:t>
+      </w:r>
+      <w:r>
+        <w:t>hle</w:t>
+      </w:r>
+      <w:r>
+        <w:t>dání adres se využívá binární vyhledávací strom</w:t>
+      </w:r>
+    </w:p>
+    <w:p>
+      <w:pPr>
         <w:pStyle w:val="Nadpis2"/>
       </w:pPr>
       <w:r>
@@ -997,6 +1054,7 @@
         </w:numPr>
       </w:pPr>
       <w:r>
+        <w:lastRenderedPageBreak/>
         <w:t>Bez odolnosti proti rušení</w:t>
       </w:r>
     </w:p>
@@ -1081,7 +1139,6 @@
         <w:rPr>
           <w:noProof/>
         </w:rPr>
-        <w:lastRenderedPageBreak/>
         <w:drawing>
           <wp:anchor distT="0" distB="0" distL="114300" distR="114300" simplePos="0" relativeHeight="251660288" behindDoc="0" locked="0" layoutInCell="1" allowOverlap="1" wp14:anchorId="734EAFD3" wp14:editId="42486261">
             <wp:simplePos x="0" y="0"/>
@@ -1230,6 +1287,7 @@
         </w:numPr>
       </w:pPr>
       <w:r>
+        <w:lastRenderedPageBreak/>
         <w:t>Bez pinu XCK se musí obětovat jeden z pinů na vysílající nebo přijímající části</w:t>
       </w:r>
     </w:p>
